--- a/Dealer.docx
+++ b/Dealer.docx
@@ -283,7 +283,7 @@
                                   <w:color w:val="000000"/>
                                   <w:sz w:val="22"/>
                                 </w:rPr>
-                                <w:t>Card</w:t>
+                                <w:t>Deck, Player, Hand</w:t>
                               </w:r>
                             </w:p>
                           </w:txbxContent>
@@ -580,6 +580,24 @@
                                 <w:t>countScore</w:t>
                               </w:r>
                               <w:proofErr w:type="spellEnd"/>
+                              <w:r>
+                                <w:rPr>
+                                  <w:rFonts w:ascii="Arial" w:hAnsi="Arial" w:cs="Arial"/>
+                                  <w:color w:val="000000"/>
+                                  <w:sz w:val="22"/>
+                                </w:rPr>
+                                <w:t xml:space="preserve">, </w:t>
+                              </w:r>
+                              <w:proofErr w:type="spellStart"/>
+                              <w:r>
+                                <w:rPr>
+                                  <w:rFonts w:ascii="Arial" w:hAnsi="Arial" w:cs="Arial"/>
+                                  <w:color w:val="000000"/>
+                                  <w:sz w:val="22"/>
+                                </w:rPr>
+                                <w:t>playGame</w:t>
+                              </w:r>
+                              <w:proofErr w:type="spellEnd"/>
                             </w:p>
                             <w:p>
                               <w:pPr>
@@ -641,7 +659,7 @@
                                   <w:color w:val="000000"/>
                                   <w:sz w:val="22"/>
                                 </w:rPr>
-                                <w:t>Card</w:t>
+                                <w:t>Deck, Player, Hand</w:t>
                               </w:r>
                             </w:p>
                           </w:txbxContent>
@@ -1072,7 +1090,7 @@
                             <w:color w:val="000000"/>
                             <w:sz w:val="22"/>
                           </w:rPr>
-                          <w:t>Card</w:t>
+                          <w:t>Deck, Player, Hand</w:t>
                         </w:r>
                       </w:p>
                     </w:txbxContent>
@@ -1324,6 +1342,24 @@
                           <w:t>countScore</w:t>
                         </w:r>
                         <w:proofErr w:type="spellEnd"/>
+                        <w:r>
+                          <w:rPr>
+                            <w:rFonts w:ascii="Arial" w:hAnsi="Arial" w:cs="Arial"/>
+                            <w:color w:val="000000"/>
+                            <w:sz w:val="22"/>
+                          </w:rPr>
+                          <w:t xml:space="preserve">, </w:t>
+                        </w:r>
+                        <w:proofErr w:type="spellStart"/>
+                        <w:r>
+                          <w:rPr>
+                            <w:rFonts w:ascii="Arial" w:hAnsi="Arial" w:cs="Arial"/>
+                            <w:color w:val="000000"/>
+                            <w:sz w:val="22"/>
+                          </w:rPr>
+                          <w:t>playGame</w:t>
+                        </w:r>
+                        <w:proofErr w:type="spellEnd"/>
                       </w:p>
                       <w:p>
                         <w:pPr>
@@ -1385,7 +1421,7 @@
                             <w:color w:val="000000"/>
                             <w:sz w:val="22"/>
                           </w:rPr>
-                          <w:t>Card</w:t>
+                          <w:t>Deck, Player, Hand</w:t>
                         </w:r>
                       </w:p>
                     </w:txbxContent>
